--- a/Overview.docx
+++ b/Overview.docx
@@ -42,7 +42,7 @@
     </w:p>
     <w:p>
       <w:pPr>
-        <w:pStyle w:val="ListParagraph"/>
+        <w:pStyle w:val="oancuaDanhsach"/>
         <w:numPr>
           <w:ilvl w:val="0"/>
           <w:numId w:val="1"/>
@@ -76,7 +76,7 @@
     </w:p>
     <w:p>
       <w:pPr>
-        <w:pStyle w:val="ListParagraph"/>
+        <w:pStyle w:val="oancuaDanhsach"/>
         <w:numPr>
           <w:ilvl w:val="0"/>
           <w:numId w:val="1"/>
@@ -125,7 +125,7 @@
     </w:p>
     <w:p>
       <w:pPr>
-        <w:pStyle w:val="ListParagraph"/>
+        <w:pStyle w:val="oancuaDanhsach"/>
         <w:numPr>
           <w:ilvl w:val="0"/>
           <w:numId w:val="1"/>
@@ -145,7 +145,7 @@
     </w:p>
     <w:p>
       <w:pPr>
-        <w:pStyle w:val="ListParagraph"/>
+        <w:pStyle w:val="oancuaDanhsach"/>
         <w:numPr>
           <w:ilvl w:val="0"/>
           <w:numId w:val="1"/>
@@ -165,7 +165,7 @@
     </w:p>
     <w:p>
       <w:pPr>
-        <w:pStyle w:val="ListParagraph"/>
+        <w:pStyle w:val="oancuaDanhsach"/>
         <w:numPr>
           <w:ilvl w:val="0"/>
           <w:numId w:val="1"/>
@@ -185,7 +185,7 @@
     </w:p>
     <w:p>
       <w:pPr>
-        <w:pStyle w:val="ListParagraph"/>
+        <w:pStyle w:val="oancuaDanhsach"/>
         <w:numPr>
           <w:ilvl w:val="0"/>
           <w:numId w:val="1"/>
@@ -205,7 +205,7 @@
     </w:p>
     <w:p>
       <w:pPr>
-        <w:pStyle w:val="ListParagraph"/>
+        <w:pStyle w:val="oancuaDanhsach"/>
         <w:numPr>
           <w:ilvl w:val="0"/>
           <w:numId w:val="1"/>
@@ -225,7 +225,7 @@
     </w:p>
     <w:p>
       <w:pPr>
-        <w:pStyle w:val="ListParagraph"/>
+        <w:pStyle w:val="oancuaDanhsach"/>
         <w:numPr>
           <w:ilvl w:val="0"/>
           <w:numId w:val="1"/>
@@ -245,7 +245,7 @@
     </w:p>
     <w:p>
       <w:pPr>
-        <w:pStyle w:val="ListParagraph"/>
+        <w:pStyle w:val="oancuaDanhsach"/>
         <w:numPr>
           <w:ilvl w:val="0"/>
           <w:numId w:val="1"/>
@@ -265,7 +265,7 @@
     </w:p>
     <w:p>
       <w:pPr>
-        <w:pStyle w:val="ListParagraph"/>
+        <w:pStyle w:val="oancuaDanhsach"/>
         <w:numPr>
           <w:ilvl w:val="0"/>
           <w:numId w:val="1"/>
@@ -285,7 +285,7 @@
     </w:p>
     <w:p>
       <w:pPr>
-        <w:pStyle w:val="ListParagraph"/>
+        <w:pStyle w:val="oancuaDanhsach"/>
         <w:numPr>
           <w:ilvl w:val="0"/>
           <w:numId w:val="1"/>
@@ -320,7 +320,7 @@
     </w:p>
     <w:p>
       <w:pPr>
-        <w:pStyle w:val="ListParagraph"/>
+        <w:pStyle w:val="oancuaDanhsach"/>
         <w:numPr>
           <w:ilvl w:val="0"/>
           <w:numId w:val="2"/>
@@ -340,7 +340,7 @@
     </w:p>
     <w:p>
       <w:pPr>
-        <w:pStyle w:val="ListParagraph"/>
+        <w:pStyle w:val="oancuaDanhsach"/>
         <w:numPr>
           <w:ilvl w:val="0"/>
           <w:numId w:val="2"/>
@@ -360,7 +360,7 @@
     </w:p>
     <w:p>
       <w:pPr>
-        <w:pStyle w:val="ListParagraph"/>
+        <w:pStyle w:val="oancuaDanhsach"/>
         <w:numPr>
           <w:ilvl w:val="0"/>
           <w:numId w:val="2"/>
@@ -380,7 +380,7 @@
     </w:p>
     <w:p>
       <w:pPr>
-        <w:pStyle w:val="ListParagraph"/>
+        <w:pStyle w:val="oancuaDanhsach"/>
         <w:numPr>
           <w:ilvl w:val="0"/>
           <w:numId w:val="2"/>
@@ -395,12 +395,27 @@
           <w:sz w:val="28"/>
           <w:szCs w:val="28"/>
         </w:rPr>
-        <w:t>Xem thông tin sách</w:t>
-      </w:r>
-    </w:p>
-    <w:p>
-      <w:pPr>
-        <w:pStyle w:val="ListParagraph"/>
+        <w:t xml:space="preserve">Xem thông tin </w:t>
+      </w:r>
+      <w:r>
+        <w:rPr>
+          <w:sz w:val="28"/>
+          <w:szCs w:val="28"/>
+        </w:rPr>
+        <w:t>sách</w:t>
+      </w:r>
+      <w:r>
+        <w:rPr>
+          <w:sz w:val="28"/>
+          <w:szCs w:val="28"/>
+          <w:lang w:val="vi-VN"/>
+        </w:rPr>
+        <w:t>.</w:t>
+      </w:r>
+    </w:p>
+    <w:p>
+      <w:pPr>
+        <w:pStyle w:val="oancuaDanhsach"/>
         <w:numPr>
           <w:ilvl w:val="0"/>
           <w:numId w:val="2"/>
@@ -441,7 +456,7 @@
     </w:p>
     <w:p>
       <w:pPr>
-        <w:pStyle w:val="ListParagraph"/>
+        <w:pStyle w:val="oancuaDanhsach"/>
         <w:numPr>
           <w:ilvl w:val="0"/>
           <w:numId w:val="2"/>
@@ -478,7 +493,7 @@
     </w:p>
     <w:p>
       <w:pPr>
-        <w:pStyle w:val="ListParagraph"/>
+        <w:pStyle w:val="oancuaDanhsach"/>
         <w:numPr>
           <w:ilvl w:val="0"/>
           <w:numId w:val="3"/>
@@ -498,7 +513,7 @@
     </w:p>
     <w:p>
       <w:pPr>
-        <w:pStyle w:val="ListParagraph"/>
+        <w:pStyle w:val="oancuaDanhsach"/>
         <w:numPr>
           <w:ilvl w:val="0"/>
           <w:numId w:val="3"/>
@@ -526,7 +541,7 @@
     </w:p>
     <w:p>
       <w:pPr>
-        <w:pStyle w:val="ListParagraph"/>
+        <w:pStyle w:val="oancuaDanhsach"/>
         <w:numPr>
           <w:ilvl w:val="0"/>
           <w:numId w:val="4"/>
@@ -556,7 +571,7 @@
     </w:p>
     <w:p>
       <w:pPr>
-        <w:pStyle w:val="ListParagraph"/>
+        <w:pStyle w:val="oancuaDanhsach"/>
         <w:rPr>
           <w:sz w:val="28"/>
           <w:szCs w:val="28"/>
@@ -1389,17 +1404,17 @@
     <w:lsdException w:name="Unresolved Mention" w:semiHidden="1" w:unhideWhenUsed="1"/>
     <w:lsdException w:name="Smart Link" w:semiHidden="1" w:unhideWhenUsed="1"/>
   </w:latentStyles>
-  <w:style w:type="paragraph" w:default="1" w:styleId="Normal">
+  <w:style w:type="paragraph" w:default="1" w:styleId="Binhthng">
     <w:name w:val="Normal"/>
     <w:qFormat/>
   </w:style>
-  <w:style w:type="character" w:default="1" w:styleId="DefaultParagraphFont">
+  <w:style w:type="character" w:default="1" w:styleId="Phngmcinhcuaoanvn">
     <w:name w:val="Default Paragraph Font"/>
     <w:uiPriority w:val="1"/>
     <w:semiHidden/>
     <w:unhideWhenUsed/>
   </w:style>
-  <w:style w:type="table" w:default="1" w:styleId="TableNormal">
+  <w:style w:type="table" w:default="1" w:styleId="BangThngthng">
     <w:name w:val="Normal Table"/>
     <w:uiPriority w:val="99"/>
     <w:semiHidden/>
@@ -1414,15 +1429,15 @@
       </w:tblCellMar>
     </w:tblPr>
   </w:style>
-  <w:style w:type="numbering" w:default="1" w:styleId="NoList">
+  <w:style w:type="numbering" w:default="1" w:styleId="Khngco">
     <w:name w:val="No List"/>
     <w:uiPriority w:val="99"/>
     <w:semiHidden/>
     <w:unhideWhenUsed/>
   </w:style>
-  <w:style w:type="paragraph" w:styleId="ListParagraph">
+  <w:style w:type="paragraph" w:styleId="oancuaDanhsach">
     <w:name w:val="List Paragraph"/>
-    <w:basedOn w:val="Normal"/>
+    <w:basedOn w:val="Binhthng"/>
     <w:uiPriority w:val="34"/>
     <w:qFormat/>
     <w:rsid w:val="00ED3A3B"/>
